--- a/JSP实验课作业/实验二、HTML超链接的应用_胡彪2020220088/实验报告/Web应用程序设计实验实习报告2-胡彪2020220088.docx
+++ b/JSP实验课作业/实验二、HTML超链接的应用_胡彪2020220088/实验报告/Web应用程序设计实验实习报告2-胡彪2020220088.docx
@@ -1,6 +1,6 @@
 
 <file path=word/document.xml><?xml version="1.0" encoding="utf-8"?>
-<w:document xmlns:wpc="http://schemas.microsoft.com/office/word/2010/wordprocessingCanvas" xmlns:cx="http://schemas.microsoft.com/office/drawing/2014/chartex" xmlns:cx1="http://schemas.microsoft.com/office/drawing/2015/9/8/chartex" xmlns:cx2="http://schemas.microsoft.com/office/drawing/2015/10/21/chartex" xmlns:cx3="http://schemas.microsoft.com/office/drawing/2016/5/9/chartex" xmlns:cx4="http://schemas.microsoft.com/office/drawing/2016/5/10/chartex" xmlns:cx5="http://schemas.microsoft.com/office/drawing/2016/5/11/chartex" xmlns:cx6="http://schemas.microsoft.com/office/drawing/2016/5/12/chartex" xmlns:cx7="http://schemas.microsoft.com/office/drawing/2016/5/13/chartex" xmlns:cx8="http://schemas.microsoft.com/office/drawing/2016/5/14/chartex" xmlns:mc="http://schemas.openxmlformats.org/markup-compatibility/2006" xmlns:aink="http://schemas.microsoft.com/office/drawing/2016/ink" xmlns:am3d="http://schemas.microsoft.com/office/drawing/2017/model3d" xmlns:o="urn:schemas-microsoft-com:office:office" xmlns:r="http://schemas.openxmlformats.org/officeDocument/2006/relationships" xmlns:m="http://schemas.openxmlformats.org/officeDocument/2006/math" xmlns:v="urn:schemas-microsoft-com:vml" xmlns:wp14="http://schemas.microsoft.com/office/word/2010/wordprocessingDrawing" xmlns:wp="http://schemas.openxmlformats.org/drawingml/2006/wordprocessingDrawing" xmlns:w10="urn:schemas-microsoft-com:office:word" xmlns:w="http://schemas.openxmlformats.org/wordprocessingml/2006/main" xmlns:w14="http://schemas.microsoft.com/office/word/2010/wordml" xmlns:w15="http://schemas.microsoft.com/office/word/2012/wordml" xmlns:w16cid="http://schemas.microsoft.com/office/word/2016/wordml/cid" xmlns:w16se="http://schemas.microsoft.com/office/word/2015/wordml/symex" xmlns:wpg="http://schemas.microsoft.com/office/word/2010/wordprocessingGroup" xmlns:wpi="http://schemas.microsoft.com/office/word/2010/wordprocessingInk" xmlns:wne="http://schemas.microsoft.com/office/word/2006/wordml" xmlns:wps="http://schemas.microsoft.com/office/word/2010/wordprocessingShape" mc:Ignorable="w14 w15 w16se w16cid wp14">
+<w:document xmlns:wpc="http://schemas.microsoft.com/office/word/2010/wordprocessingCanvas" xmlns:cx="http://schemas.microsoft.com/office/drawing/2014/chartex" xmlns:cx1="http://schemas.microsoft.com/office/drawing/2015/9/8/chartex" xmlns:cx2="http://schemas.microsoft.com/office/drawing/2015/10/21/chartex" xmlns:cx3="http://schemas.microsoft.com/office/drawing/2016/5/9/chartex" xmlns:cx4="http://schemas.microsoft.com/office/drawing/2016/5/10/chartex" xmlns:cx5="http://schemas.microsoft.com/office/drawing/2016/5/11/chartex" xmlns:cx6="http://schemas.microsoft.com/office/drawing/2016/5/12/chartex" xmlns:cx7="http://schemas.microsoft.com/office/drawing/2016/5/13/chartex" xmlns:cx8="http://schemas.microsoft.com/office/drawing/2016/5/14/chartex" xmlns:mc="http://schemas.openxmlformats.org/markup-compatibility/2006" xmlns:aink="http://schemas.microsoft.com/office/drawing/2016/ink" xmlns:am3d="http://schemas.microsoft.com/office/drawing/2017/model3d" xmlns:o="urn:schemas-microsoft-com:office:office" xmlns:r="http://schemas.openxmlformats.org/officeDocument/2006/relationships" xmlns:m="http://schemas.openxmlformats.org/officeDocument/2006/math" xmlns:v="urn:schemas-microsoft-com:vml" xmlns:wp14="http://schemas.microsoft.com/office/word/2010/wordprocessingDrawing" xmlns:wp="http://schemas.openxmlformats.org/drawingml/2006/wordprocessingDrawing" xmlns:w10="urn:schemas-microsoft-com:office:word" xmlns:w="http://schemas.openxmlformats.org/wordprocessingml/2006/main" xmlns:w14="http://schemas.microsoft.com/office/word/2010/wordml" xmlns:w15="http://schemas.microsoft.com/office/word/2012/wordml" xmlns:w16cex="http://schemas.microsoft.com/office/word/2018/wordml/cex" xmlns:w16cid="http://schemas.microsoft.com/office/word/2016/wordml/cid" xmlns:w16="http://schemas.microsoft.com/office/word/2018/wordml" xmlns:w16sdtdh="http://schemas.microsoft.com/office/word/2020/wordml/sdtdatahash" xmlns:w16se="http://schemas.microsoft.com/office/word/2015/wordml/symex" xmlns:wpg="http://schemas.microsoft.com/office/word/2010/wordprocessingGroup" xmlns:wpi="http://schemas.microsoft.com/office/word/2010/wordprocessingInk" xmlns:wne="http://schemas.microsoft.com/office/word/2006/wordml" xmlns:wps="http://schemas.microsoft.com/office/word/2010/wordprocessingShape" mc:Ignorable="w14 w15 w16se w16cid w16 w16cex w16sdtdh wp14">
   <w:body>
     <w:p>
       <w:pPr>
@@ -90,20 +90,8 @@
           <w:sz w:val="72"/>
           <w:szCs w:val="72"/>
         </w:rPr>
-        <w:t>学生实验实习报告</w:t>
-      </w:r>
-      <w:proofErr w:type="gramStart"/>
-      <w:r>
-        <w:rPr>
-          <w:rFonts w:ascii="黑体" w:eastAsia="黑体" w:hAnsi="黑体" w:hint="eastAsia"/>
-          <w:b/>
-          <w:spacing w:val="20"/>
-          <w:sz w:val="72"/>
-          <w:szCs w:val="72"/>
-        </w:rPr>
-        <w:t>册</w:t>
-      </w:r>
-      <w:proofErr w:type="gramEnd"/>
+        <w:t>学生实验实习报告册</w:t>
+      </w:r>
     </w:p>
     <w:p/>
     <w:p>
@@ -629,7 +617,6 @@
                 <w:szCs w:val="28"/>
               </w:rPr>
             </w:pPr>
-            <w:proofErr w:type="gramStart"/>
             <w:r>
               <w:rPr>
                 <w:rFonts w:ascii="黑体" w:eastAsia="黑体" w:hAnsi="黑体" w:cs="黑体" w:hint="eastAsia"/>
@@ -638,7 +625,6 @@
               </w:rPr>
               <w:t>胡彪</w:t>
             </w:r>
-            <w:proofErr w:type="gramEnd"/>
           </w:p>
         </w:tc>
       </w:tr>
@@ -1050,7 +1036,16 @@
                 <w:bCs/>
                 <w:szCs w:val="21"/>
               </w:rPr>
-              <w:t>0200421</w:t>
+              <w:t>020042</w:t>
+            </w:r>
+            <w:r>
+              <w:rPr>
+                <w:rFonts w:ascii="宋体" w:hAnsi="宋体"/>
+                <w:b/>
+                <w:bCs/>
+                <w:szCs w:val="21"/>
+              </w:rPr>
+              <w:t>8</w:t>
             </w:r>
           </w:p>
         </w:tc>
@@ -1152,7 +1147,6 @@
                 <w:szCs w:val="21"/>
               </w:rPr>
             </w:pPr>
-            <w:proofErr w:type="gramStart"/>
             <w:r>
               <w:rPr>
                 <w:rFonts w:ascii="宋体" w:hAnsi="宋体" w:hint="eastAsia"/>
@@ -1162,7 +1156,6 @@
               </w:rPr>
               <w:t>谢青</w:t>
             </w:r>
-            <w:proofErr w:type="gramEnd"/>
           </w:p>
         </w:tc>
       </w:tr>
@@ -1443,25 +1436,7 @@
           <w:sz w:val="21"/>
           <w:szCs w:val="21"/>
         </w:rPr>
-        <w:t xml:space="preserve">&lt;a </w:t>
-      </w:r>
-      <w:proofErr w:type="spellStart"/>
-      <w:r>
-        <w:rPr>
-          <w:rFonts w:hint="eastAsia"/>
-          <w:sz w:val="21"/>
-          <w:szCs w:val="21"/>
-        </w:rPr>
-        <w:t>href</w:t>
-      </w:r>
-      <w:proofErr w:type="spellEnd"/>
-      <w:r>
-        <w:rPr>
-          <w:rFonts w:hint="eastAsia"/>
-          <w:sz w:val="21"/>
-          <w:szCs w:val="21"/>
-        </w:rPr>
-        <w:t>=http://www.baidu.com&gt;&lt;/a&gt;</w:t>
+        <w:t>&lt;a href=http://www.baidu.com&gt;&lt;/a&gt;</w:t>
       </w:r>
       <w:r>
         <w:rPr>
@@ -1477,25 +1452,7 @@
           <w:sz w:val="21"/>
           <w:szCs w:val="21"/>
         </w:rPr>
-        <w:t xml:space="preserve">&lt;a </w:t>
-      </w:r>
-      <w:proofErr w:type="spellStart"/>
-      <w:r>
-        <w:rPr>
-          <w:rFonts w:hint="eastAsia"/>
-          <w:sz w:val="21"/>
-          <w:szCs w:val="21"/>
-        </w:rPr>
-        <w:t>href</w:t>
-      </w:r>
-      <w:proofErr w:type="spellEnd"/>
-      <w:r>
-        <w:rPr>
-          <w:rFonts w:hint="eastAsia"/>
-          <w:sz w:val="21"/>
-          <w:szCs w:val="21"/>
-        </w:rPr>
-        <w:t>=/images/1.jpg&gt;&lt;/a&gt;</w:t>
+        <w:t>&lt;a href=/images/1.jpg&gt;&lt;/a&gt;</w:t>
       </w:r>
       <w:r>
         <w:rPr>
@@ -1638,18 +1595,8 @@
           <w:sz w:val="21"/>
           <w:szCs w:val="21"/>
         </w:rPr>
-        <w:t xml:space="preserve">+ </w:t>
-      </w:r>
-      <w:proofErr w:type="spellStart"/>
-      <w:r>
-        <w:rPr>
-          <w:rFonts w:ascii="宋体" w:hAnsi="宋体"/>
-          <w:sz w:val="21"/>
-          <w:szCs w:val="21"/>
-        </w:rPr>
-        <w:t>Editplus</w:t>
-      </w:r>
-      <w:proofErr w:type="spellEnd"/>
+        <w:t>+ Editplus</w:t>
+      </w:r>
       <w:r>
         <w:rPr>
           <w:rFonts w:ascii="宋体" w:hAnsi="宋体"/>
@@ -1763,7 +1710,6 @@
         </w:rPr>
         <w:t>，用</w:t>
       </w:r>
-      <w:proofErr w:type="spellStart"/>
       <w:r>
         <w:rPr>
           <w:rFonts w:ascii="宋体" w:hAnsi="宋体"/>
@@ -1772,7 +1718,6 @@
         </w:rPr>
         <w:t>Editplus</w:t>
       </w:r>
-      <w:proofErr w:type="spellEnd"/>
       <w:r>
         <w:rPr>
           <w:rFonts w:ascii="宋体" w:hAnsi="宋体"/>
@@ -2127,7 +2072,6 @@
         </w:rPr>
         <w:t>（注意：多加回车换行符</w:t>
       </w:r>
-      <w:proofErr w:type="spellStart"/>
       <w:r>
         <w:rPr>
           <w:rFonts w:hint="eastAsia"/>
@@ -2136,7 +2080,6 @@
         </w:rPr>
         <w:t>br</w:t>
       </w:r>
-      <w:proofErr w:type="spellEnd"/>
       <w:r>
         <w:rPr>
           <w:rFonts w:hint="eastAsia"/>
@@ -2181,7 +2124,7 @@
           <v:shape id="_x0000_i1025" type="#_x0000_t75" style="width:144.75pt;height:139.5pt" o:ole="">
             <v:imagedata r:id="rId9" o:title=""/>
           </v:shape>
-          <o:OLEObject Type="Embed" ProgID="PBrush" ShapeID="_x0000_i1025" DrawAspect="Content" ObjectID="_1681134717" r:id="rId10"/>
+          <o:OLEObject Type="Embed" ProgID="PBrush" ShapeID="_x0000_i1025" DrawAspect="Content" ObjectID="_1684783123" r:id="rId10"/>
         </w:object>
       </w:r>
     </w:p>
@@ -2263,6 +2206,9 @@
         <w:pStyle w:val="a9"/>
       </w:pPr>
       <w:r>
+        <w:rPr>
+          <w:noProof/>
+        </w:rPr>
         <w:drawing>
           <wp:inline distT="0" distB="0" distL="0" distR="0" wp14:anchorId="23220DA8" wp14:editId="14FA61E4">
             <wp:extent cx="5274310" cy="2666365"/>
@@ -2394,16 +2340,13 @@
         <w:t>2</w:t>
       </w:r>
       <w:r>
-        <w:t>.</w:t>
-      </w:r>
-      <w:r>
-        <w:t>2</w:t>
-      </w:r>
-    </w:p>
-    <w:p>
-      <w:pPr>
-        <w:rPr>
-          <w:rFonts w:ascii="宋体" w:hAnsi="宋体" w:hint="eastAsia"/>
+        <w:t>.2</w:t>
+      </w:r>
+    </w:p>
+    <w:p>
+      <w:pPr>
+        <w:rPr>
+          <w:rFonts w:ascii="宋体" w:hAnsi="宋体"/>
           <w:sz w:val="21"/>
           <w:szCs w:val="21"/>
         </w:rPr>
@@ -2715,7 +2658,6 @@
     <w:p>
       <w:pPr>
         <w:rPr>
-          <w:rFonts w:hint="eastAsia"/>
           <w:sz w:val="21"/>
           <w:szCs w:val="21"/>
         </w:rPr>
@@ -2911,13 +2853,11 @@
       <w:pPr>
         <w:ind w:right="-51"/>
         <w:rPr>
-          <w:rFonts w:ascii="宋体" w:hAnsi="宋体" w:hint="eastAsia"/>
-          <w:sz w:val="21"/>
-          <w:szCs w:val="21"/>
-        </w:rPr>
-      </w:pPr>
-      <w:bookmarkStart w:id="0" w:name="_GoBack"/>
-      <w:bookmarkEnd w:id="0"/>
+          <w:rFonts w:ascii="宋体" w:hAnsi="宋体"/>
+          <w:sz w:val="21"/>
+          <w:szCs w:val="21"/>
+        </w:rPr>
+      </w:pPr>
     </w:p>
     <w:p>
       <w:pPr>
@@ -3062,25 +3002,7 @@
           <w:sz w:val="21"/>
           <w:szCs w:val="21"/>
         </w:rPr>
-        <w:t>最后，通过本次</w:t>
-      </w:r>
-      <w:proofErr w:type="gramStart"/>
-      <w:r>
-        <w:rPr>
-          <w:rFonts w:ascii="宋体" w:hAnsi="宋体" w:hint="eastAsia"/>
-          <w:sz w:val="21"/>
-          <w:szCs w:val="21"/>
-        </w:rPr>
-        <w:t>实训使我</w:t>
-      </w:r>
-      <w:proofErr w:type="gramEnd"/>
-      <w:r>
-        <w:rPr>
-          <w:rFonts w:ascii="宋体" w:hAnsi="宋体" w:hint="eastAsia"/>
-          <w:sz w:val="21"/>
-          <w:szCs w:val="21"/>
-        </w:rPr>
-        <w:t>学到很多东西，便于今后让我提早进入工作状态。因为我知道无论是今后的学习还是日后的工作生活中，我会清楚的知道自己想要做什么、如何做和怎样才能把它做到最好</w:t>
+        <w:t>最后，通过本次实训使我学到很多东西，便于今后让我提早进入工作状态。因为我知道无论是今后的学习还是日后的工作生活中，我会清楚的知道自己想要做什么、如何做和怎样才能把它做到最好</w:t>
       </w:r>
       <w:r>
         <w:rPr>
@@ -3102,7 +3024,7 @@
 </file>
 
 <file path=word/endnotes.xml><?xml version="1.0" encoding="utf-8"?>
-<w:endnotes xmlns:wpc="http://schemas.microsoft.com/office/word/2010/wordprocessingCanvas" xmlns:cx="http://schemas.microsoft.com/office/drawing/2014/chartex" xmlns:cx1="http://schemas.microsoft.com/office/drawing/2015/9/8/chartex" xmlns:cx2="http://schemas.microsoft.com/office/drawing/2015/10/21/chartex" xmlns:cx3="http://schemas.microsoft.com/office/drawing/2016/5/9/chartex" xmlns:cx4="http://schemas.microsoft.com/office/drawing/2016/5/10/chartex" xmlns:cx5="http://schemas.microsoft.com/office/drawing/2016/5/11/chartex" xmlns:cx6="http://schemas.microsoft.com/office/drawing/2016/5/12/chartex" xmlns:cx7="http://schemas.microsoft.com/office/drawing/2016/5/13/chartex" xmlns:cx8="http://schemas.microsoft.com/office/drawing/2016/5/14/chartex" xmlns:mc="http://schemas.openxmlformats.org/markup-compatibility/2006" xmlns:aink="http://schemas.microsoft.com/office/drawing/2016/ink" xmlns:am3d="http://schemas.microsoft.com/office/drawing/2017/model3d" xmlns:o="urn:schemas-microsoft-com:office:office" xmlns:r="http://schemas.openxmlformats.org/officeDocument/2006/relationships" xmlns:m="http://schemas.openxmlformats.org/officeDocument/2006/math" xmlns:v="urn:schemas-microsoft-com:vml" xmlns:wp14="http://schemas.microsoft.com/office/word/2010/wordprocessingDrawing" xmlns:wp="http://schemas.openxmlformats.org/drawingml/2006/wordprocessingDrawing" xmlns:w10="urn:schemas-microsoft-com:office:word" xmlns:w="http://schemas.openxmlformats.org/wordprocessingml/2006/main" xmlns:w14="http://schemas.microsoft.com/office/word/2010/wordml" xmlns:w15="http://schemas.microsoft.com/office/word/2012/wordml" xmlns:w16cid="http://schemas.microsoft.com/office/word/2016/wordml/cid" xmlns:w16se="http://schemas.microsoft.com/office/word/2015/wordml/symex" xmlns:wpg="http://schemas.microsoft.com/office/word/2010/wordprocessingGroup" xmlns:wpi="http://schemas.microsoft.com/office/word/2010/wordprocessingInk" xmlns:wne="http://schemas.microsoft.com/office/word/2006/wordml" xmlns:wps="http://schemas.microsoft.com/office/word/2010/wordprocessingShape" mc:Ignorable="w14 w15 w16se w16cid wp14">
+<w:endnotes xmlns:wpc="http://schemas.microsoft.com/office/word/2010/wordprocessingCanvas" xmlns:cx="http://schemas.microsoft.com/office/drawing/2014/chartex" xmlns:cx1="http://schemas.microsoft.com/office/drawing/2015/9/8/chartex" xmlns:cx2="http://schemas.microsoft.com/office/drawing/2015/10/21/chartex" xmlns:cx3="http://schemas.microsoft.com/office/drawing/2016/5/9/chartex" xmlns:cx4="http://schemas.microsoft.com/office/drawing/2016/5/10/chartex" xmlns:cx5="http://schemas.microsoft.com/office/drawing/2016/5/11/chartex" xmlns:cx6="http://schemas.microsoft.com/office/drawing/2016/5/12/chartex" xmlns:cx7="http://schemas.microsoft.com/office/drawing/2016/5/13/chartex" xmlns:cx8="http://schemas.microsoft.com/office/drawing/2016/5/14/chartex" xmlns:mc="http://schemas.openxmlformats.org/markup-compatibility/2006" xmlns:aink="http://schemas.microsoft.com/office/drawing/2016/ink" xmlns:am3d="http://schemas.microsoft.com/office/drawing/2017/model3d" xmlns:o="urn:schemas-microsoft-com:office:office" xmlns:r="http://schemas.openxmlformats.org/officeDocument/2006/relationships" xmlns:m="http://schemas.openxmlformats.org/officeDocument/2006/math" xmlns:v="urn:schemas-microsoft-com:vml" xmlns:wp14="http://schemas.microsoft.com/office/word/2010/wordprocessingDrawing" xmlns:wp="http://schemas.openxmlformats.org/drawingml/2006/wordprocessingDrawing" xmlns:w10="urn:schemas-microsoft-com:office:word" xmlns:w="http://schemas.openxmlformats.org/wordprocessingml/2006/main" xmlns:w14="http://schemas.microsoft.com/office/word/2010/wordml" xmlns:w15="http://schemas.microsoft.com/office/word/2012/wordml" xmlns:w16cex="http://schemas.microsoft.com/office/word/2018/wordml/cex" xmlns:w16cid="http://schemas.microsoft.com/office/word/2016/wordml/cid" xmlns:w16="http://schemas.microsoft.com/office/word/2018/wordml" xmlns:w16sdtdh="http://schemas.microsoft.com/office/word/2020/wordml/sdtdatahash" xmlns:w16se="http://schemas.microsoft.com/office/word/2015/wordml/symex" xmlns:wpg="http://schemas.microsoft.com/office/word/2010/wordprocessingGroup" xmlns:wpi="http://schemas.microsoft.com/office/word/2010/wordprocessingInk" xmlns:wne="http://schemas.microsoft.com/office/word/2006/wordml" xmlns:wps="http://schemas.microsoft.com/office/word/2010/wordprocessingShape" mc:Ignorable="w14 w15 w16se w16cid w16 w16cex w16sdtdh wp14">
   <w:endnote w:type="separator" w:id="-1">
     <w:p>
       <w:r>
@@ -3121,7 +3043,7 @@
 </file>
 
 <file path=word/footnotes.xml><?xml version="1.0" encoding="utf-8"?>
-<w:footnotes xmlns:wpc="http://schemas.microsoft.com/office/word/2010/wordprocessingCanvas" xmlns:cx="http://schemas.microsoft.com/office/drawing/2014/chartex" xmlns:cx1="http://schemas.microsoft.com/office/drawing/2015/9/8/chartex" xmlns:cx2="http://schemas.microsoft.com/office/drawing/2015/10/21/chartex" xmlns:cx3="http://schemas.microsoft.com/office/drawing/2016/5/9/chartex" xmlns:cx4="http://schemas.microsoft.com/office/drawing/2016/5/10/chartex" xmlns:cx5="http://schemas.microsoft.com/office/drawing/2016/5/11/chartex" xmlns:cx6="http://schemas.microsoft.com/office/drawing/2016/5/12/chartex" xmlns:cx7="http://schemas.microsoft.com/office/drawing/2016/5/13/chartex" xmlns:cx8="http://schemas.microsoft.com/office/drawing/2016/5/14/chartex" xmlns:mc="http://schemas.openxmlformats.org/markup-compatibility/2006" xmlns:aink="http://schemas.microsoft.com/office/drawing/2016/ink" xmlns:am3d="http://schemas.microsoft.com/office/drawing/2017/model3d" xmlns:o="urn:schemas-microsoft-com:office:office" xmlns:r="http://schemas.openxmlformats.org/officeDocument/2006/relationships" xmlns:m="http://schemas.openxmlformats.org/officeDocument/2006/math" xmlns:v="urn:schemas-microsoft-com:vml" xmlns:wp14="http://schemas.microsoft.com/office/word/2010/wordprocessingDrawing" xmlns:wp="http://schemas.openxmlformats.org/drawingml/2006/wordprocessingDrawing" xmlns:w10="urn:schemas-microsoft-com:office:word" xmlns:w="http://schemas.openxmlformats.org/wordprocessingml/2006/main" xmlns:w14="http://schemas.microsoft.com/office/word/2010/wordml" xmlns:w15="http://schemas.microsoft.com/office/word/2012/wordml" xmlns:w16cid="http://schemas.microsoft.com/office/word/2016/wordml/cid" xmlns:w16se="http://schemas.microsoft.com/office/word/2015/wordml/symex" xmlns:wpg="http://schemas.microsoft.com/office/word/2010/wordprocessingGroup" xmlns:wpi="http://schemas.microsoft.com/office/word/2010/wordprocessingInk" xmlns:wne="http://schemas.microsoft.com/office/word/2006/wordml" xmlns:wps="http://schemas.microsoft.com/office/word/2010/wordprocessingShape" mc:Ignorable="w14 w15 w16se w16cid wp14">
+<w:footnotes xmlns:wpc="http://schemas.microsoft.com/office/word/2010/wordprocessingCanvas" xmlns:cx="http://schemas.microsoft.com/office/drawing/2014/chartex" xmlns:cx1="http://schemas.microsoft.com/office/drawing/2015/9/8/chartex" xmlns:cx2="http://schemas.microsoft.com/office/drawing/2015/10/21/chartex" xmlns:cx3="http://schemas.microsoft.com/office/drawing/2016/5/9/chartex" xmlns:cx4="http://schemas.microsoft.com/office/drawing/2016/5/10/chartex" xmlns:cx5="http://schemas.microsoft.com/office/drawing/2016/5/11/chartex" xmlns:cx6="http://schemas.microsoft.com/office/drawing/2016/5/12/chartex" xmlns:cx7="http://schemas.microsoft.com/office/drawing/2016/5/13/chartex" xmlns:cx8="http://schemas.microsoft.com/office/drawing/2016/5/14/chartex" xmlns:mc="http://schemas.openxmlformats.org/markup-compatibility/2006" xmlns:aink="http://schemas.microsoft.com/office/drawing/2016/ink" xmlns:am3d="http://schemas.microsoft.com/office/drawing/2017/model3d" xmlns:o="urn:schemas-microsoft-com:office:office" xmlns:r="http://schemas.openxmlformats.org/officeDocument/2006/relationships" xmlns:m="http://schemas.openxmlformats.org/officeDocument/2006/math" xmlns:v="urn:schemas-microsoft-com:vml" xmlns:wp14="http://schemas.microsoft.com/office/word/2010/wordprocessingDrawing" xmlns:wp="http://schemas.openxmlformats.org/drawingml/2006/wordprocessingDrawing" xmlns:w10="urn:schemas-microsoft-com:office:word" xmlns:w="http://schemas.openxmlformats.org/wordprocessingml/2006/main" xmlns:w14="http://schemas.microsoft.com/office/word/2010/wordml" xmlns:w15="http://schemas.microsoft.com/office/word/2012/wordml" xmlns:w16cex="http://schemas.microsoft.com/office/word/2018/wordml/cex" xmlns:w16cid="http://schemas.microsoft.com/office/word/2016/wordml/cid" xmlns:w16="http://schemas.microsoft.com/office/word/2018/wordml" xmlns:w16sdtdh="http://schemas.microsoft.com/office/word/2020/wordml/sdtdatahash" xmlns:w16se="http://schemas.microsoft.com/office/word/2015/wordml/symex" xmlns:wpg="http://schemas.microsoft.com/office/word/2010/wordprocessingGroup" xmlns:wpi="http://schemas.microsoft.com/office/word/2010/wordprocessingInk" xmlns:wne="http://schemas.microsoft.com/office/word/2006/wordml" xmlns:wps="http://schemas.microsoft.com/office/word/2010/wordprocessingShape" mc:Ignorable="w14 w15 w16se w16cid w16 w16cex w16sdtdh wp14">
   <w:footnote w:type="separator" w:id="-1">
     <w:p>
       <w:r>
@@ -3140,7 +3062,7 @@
 </file>
 
 <file path=word/numbering.xml><?xml version="1.0" encoding="utf-8"?>
-<w:numbering xmlns:wpc="http://schemas.microsoft.com/office/word/2010/wordprocessingCanvas" xmlns:cx="http://schemas.microsoft.com/office/drawing/2014/chartex" xmlns:cx1="http://schemas.microsoft.com/office/drawing/2015/9/8/chartex" xmlns:cx2="http://schemas.microsoft.com/office/drawing/2015/10/21/chartex" xmlns:cx3="http://schemas.microsoft.com/office/drawing/2016/5/9/chartex" xmlns:cx4="http://schemas.microsoft.com/office/drawing/2016/5/10/chartex" xmlns:cx5="http://schemas.microsoft.com/office/drawing/2016/5/11/chartex" xmlns:cx6="http://schemas.microsoft.com/office/drawing/2016/5/12/chartex" xmlns:cx7="http://schemas.microsoft.com/office/drawing/2016/5/13/chartex" xmlns:cx8="http://schemas.microsoft.com/office/drawing/2016/5/14/chartex" xmlns:mc="http://schemas.openxmlformats.org/markup-compatibility/2006" xmlns:aink="http://schemas.microsoft.com/office/drawing/2016/ink" xmlns:am3d="http://schemas.microsoft.com/office/drawing/2017/model3d" xmlns:o="urn:schemas-microsoft-com:office:office" xmlns:r="http://schemas.openxmlformats.org/officeDocument/2006/relationships" xmlns:m="http://schemas.openxmlformats.org/officeDocument/2006/math" xmlns:v="urn:schemas-microsoft-com:vml" xmlns:wp14="http://schemas.microsoft.com/office/word/2010/wordprocessingDrawing" xmlns:wp="http://schemas.openxmlformats.org/drawingml/2006/wordprocessingDrawing" xmlns:w10="urn:schemas-microsoft-com:office:word" xmlns:w="http://schemas.openxmlformats.org/wordprocessingml/2006/main" xmlns:w14="http://schemas.microsoft.com/office/word/2010/wordml" xmlns:w15="http://schemas.microsoft.com/office/word/2012/wordml" xmlns:w16cid="http://schemas.microsoft.com/office/word/2016/wordml/cid" xmlns:w16se="http://schemas.microsoft.com/office/word/2015/wordml/symex" xmlns:wpg="http://schemas.microsoft.com/office/word/2010/wordprocessingGroup" xmlns:wpi="http://schemas.microsoft.com/office/word/2010/wordprocessingInk" xmlns:wne="http://schemas.microsoft.com/office/word/2006/wordml" xmlns:wps="http://schemas.microsoft.com/office/word/2010/wordprocessingShape" mc:Ignorable="w14 w15 w16se w16cid wp14">
+<w:numbering xmlns:wpc="http://schemas.microsoft.com/office/word/2010/wordprocessingCanvas" xmlns:cx="http://schemas.microsoft.com/office/drawing/2014/chartex" xmlns:cx1="http://schemas.microsoft.com/office/drawing/2015/9/8/chartex" xmlns:cx2="http://schemas.microsoft.com/office/drawing/2015/10/21/chartex" xmlns:cx3="http://schemas.microsoft.com/office/drawing/2016/5/9/chartex" xmlns:cx4="http://schemas.microsoft.com/office/drawing/2016/5/10/chartex" xmlns:cx5="http://schemas.microsoft.com/office/drawing/2016/5/11/chartex" xmlns:cx6="http://schemas.microsoft.com/office/drawing/2016/5/12/chartex" xmlns:cx7="http://schemas.microsoft.com/office/drawing/2016/5/13/chartex" xmlns:cx8="http://schemas.microsoft.com/office/drawing/2016/5/14/chartex" xmlns:mc="http://schemas.openxmlformats.org/markup-compatibility/2006" xmlns:aink="http://schemas.microsoft.com/office/drawing/2016/ink" xmlns:am3d="http://schemas.microsoft.com/office/drawing/2017/model3d" xmlns:o="urn:schemas-microsoft-com:office:office" xmlns:r="http://schemas.openxmlformats.org/officeDocument/2006/relationships" xmlns:m="http://schemas.openxmlformats.org/officeDocument/2006/math" xmlns:v="urn:schemas-microsoft-com:vml" xmlns:wp14="http://schemas.microsoft.com/office/word/2010/wordprocessingDrawing" xmlns:wp="http://schemas.openxmlformats.org/drawingml/2006/wordprocessingDrawing" xmlns:w10="urn:schemas-microsoft-com:office:word" xmlns:w="http://schemas.openxmlformats.org/wordprocessingml/2006/main" xmlns:w14="http://schemas.microsoft.com/office/word/2010/wordml" xmlns:w15="http://schemas.microsoft.com/office/word/2012/wordml" xmlns:w16cex="http://schemas.microsoft.com/office/word/2018/wordml/cex" xmlns:w16cid="http://schemas.microsoft.com/office/word/2016/wordml/cid" xmlns:w16="http://schemas.microsoft.com/office/word/2018/wordml" xmlns:w16sdtdh="http://schemas.microsoft.com/office/word/2020/wordml/sdtdatahash" xmlns:w16se="http://schemas.microsoft.com/office/word/2015/wordml/symex" xmlns:wpg="http://schemas.microsoft.com/office/word/2010/wordprocessingGroup" xmlns:wpi="http://schemas.microsoft.com/office/word/2010/wordprocessingInk" xmlns:wne="http://schemas.microsoft.com/office/word/2006/wordml" xmlns:wps="http://schemas.microsoft.com/office/word/2010/wordprocessingShape" mc:Ignorable="w14 w15 w16se w16cid w16 w16cex w16sdtdh wp14">
   <w:abstractNum w:abstractNumId="0" w15:restartNumberingAfterBreak="0">
     <w:nsid w:val="1B6D4F4D"/>
     <w:multiLevelType w:val="hybridMultilevel"/>
@@ -3431,7 +3353,7 @@
 </file>
 
 <file path=word/styles.xml><?xml version="1.0" encoding="utf-8"?>
-<w:styles xmlns:mc="http://schemas.openxmlformats.org/markup-compatibility/2006" xmlns:r="http://schemas.openxmlformats.org/officeDocument/2006/relationships" xmlns:w="http://schemas.openxmlformats.org/wordprocessingml/2006/main" xmlns:w14="http://schemas.microsoft.com/office/word/2010/wordml" xmlns:w15="http://schemas.microsoft.com/office/word/2012/wordml" xmlns:w16cid="http://schemas.microsoft.com/office/word/2016/wordml/cid" xmlns:w16se="http://schemas.microsoft.com/office/word/2015/wordml/symex" mc:Ignorable="w14 w15 w16se w16cid">
+<w:styles xmlns:mc="http://schemas.openxmlformats.org/markup-compatibility/2006" xmlns:r="http://schemas.openxmlformats.org/officeDocument/2006/relationships" xmlns:w="http://schemas.openxmlformats.org/wordprocessingml/2006/main" xmlns:w14="http://schemas.microsoft.com/office/word/2010/wordml" xmlns:w15="http://schemas.microsoft.com/office/word/2012/wordml" xmlns:w16cex="http://schemas.microsoft.com/office/word/2018/wordml/cex" xmlns:w16cid="http://schemas.microsoft.com/office/word/2016/wordml/cid" xmlns:w16="http://schemas.microsoft.com/office/word/2018/wordml" xmlns:w16sdtdh="http://schemas.microsoft.com/office/word/2020/wordml/sdtdatahash" xmlns:w16se="http://schemas.microsoft.com/office/word/2015/wordml/symex" mc:Ignorable="w14 w15 w16se w16cid w16 w16cex w16sdtdh">
   <w:docDefaults>
     <w:rPrDefault>
       <w:rPr>
